--- a/modul-2/LAPRES2PBW_230441100109_CYNDIFANITA B'THARI MARSHA.docx
+++ b/modul-2/LAPRES2PBW_230441100109_CYNDIFANITA B'THARI MARSHA.docx
@@ -12520,18 +12520,18 @@
         </w:rPr>
         <w:lastRenderedPageBreak/>
         <w:drawing>
-          <wp:anchor distT="0" distB="0" distL="114300" distR="114300" simplePos="0" relativeHeight="251677696" behindDoc="1" locked="0" layoutInCell="1" allowOverlap="1" wp14:anchorId="4E8A1E74" wp14:editId="0D07EEB0">
+          <wp:anchor distT="0" distB="0" distL="114300" distR="114300" simplePos="0" relativeHeight="251677696" behindDoc="0" locked="0" layoutInCell="1" allowOverlap="1" wp14:anchorId="5E6B6AE9" wp14:editId="0C7F69CA">
             <wp:simplePos x="0" y="0"/>
             <wp:positionH relativeFrom="column">
-              <wp:posOffset>-1492206</wp:posOffset>
+              <wp:posOffset>-1488992</wp:posOffset>
             </wp:positionH>
             <wp:positionV relativeFrom="paragraph">
-              <wp:posOffset>-1033145</wp:posOffset>
+              <wp:posOffset>-1029335</wp:posOffset>
             </wp:positionV>
-            <wp:extent cx="7771962" cy="10764995"/>
-            <wp:effectExtent l="0" t="0" r="635" b="0"/>
+            <wp:extent cx="7663180" cy="10630535"/>
+            <wp:effectExtent l="0" t="0" r="0" b="0"/>
             <wp:wrapNone/>
-            <wp:docPr id="526190870" name="Gambar 1"/>
+            <wp:docPr id="471353576" name="Gambar 1"/>
             <wp:cNvGraphicFramePr>
               <a:graphicFrameLocks xmlns:a="http://schemas.openxmlformats.org/drawingml/2006/main" noChangeAspect="1"/>
             </wp:cNvGraphicFramePr>
@@ -12539,10 +12539,10 @@
               <a:graphicData uri="http://schemas.openxmlformats.org/drawingml/2006/picture">
                 <pic:pic xmlns:pic="http://schemas.openxmlformats.org/drawingml/2006/picture">
                   <pic:nvPicPr>
-                    <pic:cNvPr id="526190870" name="Gambar 526190870"/>
+                    <pic:cNvPr id="471353576" name="Gambar 471353576"/>
                     <pic:cNvPicPr/>
                   </pic:nvPicPr>
-                  <pic:blipFill rotWithShape="1">
+                  <pic:blipFill>
                     <a:blip r:embed="rId17">
                       <a:extLst>
                         <a:ext uri="{28A0092B-C50C-407E-A947-70E740481C1C}">
@@ -12550,25 +12550,18 @@
                         </a:ext>
                       </a:extLst>
                     </a:blip>
-                    <a:srcRect l="1267" b="3196"/>
-                    <a:stretch/>
+                    <a:stretch>
+                      <a:fillRect/>
+                    </a:stretch>
                   </pic:blipFill>
-                  <pic:spPr bwMode="auto">
+                  <pic:spPr>
                     <a:xfrm>
                       <a:off x="0" y="0"/>
-                      <a:ext cx="7771962" cy="10764995"/>
+                      <a:ext cx="7663180" cy="10630535"/>
                     </a:xfrm>
                     <a:prstGeom prst="rect">
                       <a:avLst/>
                     </a:prstGeom>
-                    <a:ln>
-                      <a:noFill/>
-                    </a:ln>
-                    <a:extLst>
-                      <a:ext uri="{53640926-AAD7-44D8-BBD7-CCE9431645EC}">
-                        <a14:shadowObscured xmlns:a14="http://schemas.microsoft.com/office/drawing/2010/main"/>
-                      </a:ext>
-                    </a:extLst>
                   </pic:spPr>
                 </pic:pic>
               </a:graphicData>
@@ -14500,13 +14493,69 @@
         <w:pStyle w:val="DaftarParagraf"/>
         <w:numPr>
           <w:ilvl w:val="0"/>
-          <w:numId w:val="15"/>
+          <w:numId w:val="16"/>
         </w:numPr>
         <w:spacing w:line="360" w:lineRule="auto"/>
         <w:ind w:left="357" w:hanging="357"/>
       </w:pPr>
       <w:r>
-        <w:t xml:space="preserve">Menu", Halaman web </w:t>
+        <w:t xml:space="preserve">&lt;!DOCTYPE html&gt;: Ini </w:t>
+      </w:r>
+      <w:proofErr w:type="spellStart"/>
+      <w:r>
+        <w:t>adalah</w:t>
+      </w:r>
+      <w:proofErr w:type="spellEnd"/>
+      <w:r>
+        <w:t xml:space="preserve"> </w:t>
+      </w:r>
+      <w:proofErr w:type="spellStart"/>
+      <w:r>
+        <w:t>deklarasi</w:t>
+      </w:r>
+      <w:proofErr w:type="spellEnd"/>
+      <w:r>
+        <w:t xml:space="preserve"> </w:t>
+      </w:r>
+      <w:proofErr w:type="spellStart"/>
+      <w:r>
+        <w:t>tipe</w:t>
+      </w:r>
+      <w:proofErr w:type="spellEnd"/>
+      <w:r>
+        <w:t xml:space="preserve"> </w:t>
+      </w:r>
+      <w:proofErr w:type="spellStart"/>
+      <w:r>
+        <w:t>dokumen</w:t>
+      </w:r>
+      <w:proofErr w:type="spellEnd"/>
+      <w:r>
+        <w:t xml:space="preserve">. Ini </w:t>
+      </w:r>
+      <w:proofErr w:type="spellStart"/>
+      <w:r>
+        <w:t>memberitahu</w:t>
+      </w:r>
+      <w:proofErr w:type="spellEnd"/>
+      <w:r>
+        <w:t xml:space="preserve"> browser </w:t>
+      </w:r>
+      <w:proofErr w:type="spellStart"/>
+      <w:r>
+        <w:t>bahwa</w:t>
+      </w:r>
+      <w:proofErr w:type="spellEnd"/>
+      <w:r>
+        <w:t xml:space="preserve"> </w:t>
+      </w:r>
+      <w:proofErr w:type="spellStart"/>
+      <w:r>
+        <w:t>halaman</w:t>
+      </w:r>
+      <w:proofErr w:type="spellEnd"/>
+      <w:r>
+        <w:t xml:space="preserve"> </w:t>
       </w:r>
       <w:proofErr w:type="spellStart"/>
       <w:r>
@@ -14518,420 +14567,19 @@
       </w:r>
       <w:proofErr w:type="spellStart"/>
       <w:r>
-        <w:t>menampilkan</w:t>
-      </w:r>
-      <w:proofErr w:type="spellEnd"/>
-      <w:r>
-        <w:t xml:space="preserve"> dua </w:t>
-      </w:r>
-      <w:proofErr w:type="spellStart"/>
-      <w:r>
-        <w:t>kategori</w:t>
-      </w:r>
-      <w:proofErr w:type="spellEnd"/>
-      <w:r>
-        <w:t xml:space="preserve"> menu: "Food Menu" dan "Drink masing-masing </w:t>
-      </w:r>
-      <w:proofErr w:type="spellStart"/>
-      <w:r>
-        <w:t>dengan</w:t>
-      </w:r>
-      <w:proofErr w:type="spellEnd"/>
-      <w:r>
-        <w:t xml:space="preserve"> daftar item-</w:t>
-      </w:r>
-      <w:proofErr w:type="spellStart"/>
-      <w:r>
-        <w:t>itemnya</w:t>
-      </w:r>
-      <w:proofErr w:type="spellEnd"/>
-      <w:r>
-        <w:t>.</w:t>
-      </w:r>
-    </w:p>
-    <w:p>
-      <w:pPr>
-        <w:pStyle w:val="DaftarParagraf"/>
-        <w:spacing w:line="360" w:lineRule="auto"/>
-        <w:ind w:left="0" w:firstLine="360"/>
-      </w:pPr>
-      <w:proofErr w:type="spellStart"/>
-      <w:r>
-        <w:t>Setiap</w:t>
-      </w:r>
-      <w:proofErr w:type="spellEnd"/>
-      <w:r>
-        <w:t xml:space="preserve"> item menu </w:t>
-      </w:r>
-      <w:proofErr w:type="spellStart"/>
-      <w:r>
-        <w:t>memiliki</w:t>
-      </w:r>
-      <w:proofErr w:type="spellEnd"/>
-      <w:r>
-        <w:t xml:space="preserve"> </w:t>
-      </w:r>
-      <w:proofErr w:type="spellStart"/>
-      <w:r>
-        <w:t>gambar</w:t>
-      </w:r>
-      <w:proofErr w:type="spellEnd"/>
-      <w:r>
-        <w:t xml:space="preserve">, </w:t>
-      </w:r>
-      <w:proofErr w:type="spellStart"/>
-      <w:r>
-        <w:t>nama</w:t>
-      </w:r>
-      <w:proofErr w:type="spellEnd"/>
-      <w:r>
-        <w:t xml:space="preserve">, dan </w:t>
-      </w:r>
-      <w:proofErr w:type="spellStart"/>
-      <w:r>
-        <w:t>harga</w:t>
-      </w:r>
-      <w:proofErr w:type="spellEnd"/>
-      <w:r>
-        <w:t xml:space="preserve"> yang </w:t>
-      </w:r>
-      <w:proofErr w:type="spellStart"/>
-      <w:r>
-        <w:t>ditampilkan</w:t>
-      </w:r>
-      <w:proofErr w:type="spellEnd"/>
-      <w:r>
-        <w:t>.</w:t>
-      </w:r>
-    </w:p>
-    <w:p>
-      <w:pPr>
-        <w:pStyle w:val="DaftarParagraf"/>
-        <w:spacing w:line="360" w:lineRule="auto"/>
-        <w:ind w:left="360"/>
-      </w:pPr>
-      <w:proofErr w:type="spellStart"/>
-      <w:r>
-        <w:t>Tampilan</w:t>
-      </w:r>
-      <w:proofErr w:type="spellEnd"/>
-      <w:r>
-        <w:t xml:space="preserve"> </w:t>
-      </w:r>
-      <w:proofErr w:type="spellStart"/>
-      <w:r>
-        <w:t>halaman</w:t>
-      </w:r>
-      <w:proofErr w:type="spellEnd"/>
-      <w:r>
-        <w:t xml:space="preserve"> web </w:t>
-      </w:r>
-      <w:proofErr w:type="spellStart"/>
-      <w:r>
-        <w:t>ini</w:t>
-      </w:r>
-      <w:proofErr w:type="spellEnd"/>
-      <w:r>
-        <w:t xml:space="preserve"> </w:t>
-      </w:r>
-      <w:proofErr w:type="spellStart"/>
-      <w:r>
-        <w:t>akan</w:t>
-      </w:r>
-      <w:proofErr w:type="spellEnd"/>
-      <w:r>
-        <w:t xml:space="preserve"> </w:t>
-      </w:r>
-      <w:proofErr w:type="spellStart"/>
-      <w:r>
-        <w:t>dipengaruhi</w:t>
-      </w:r>
-      <w:proofErr w:type="spellEnd"/>
-      <w:r>
-        <w:t xml:space="preserve"> oleh file CSS </w:t>
-      </w:r>
-      <w:proofErr w:type="spellStart"/>
-      <w:r>
-        <w:t>eksternal</w:t>
-      </w:r>
-      <w:proofErr w:type="spellEnd"/>
-      <w:r>
-        <w:t xml:space="preserve"> (style.css), yang </w:t>
-      </w:r>
-      <w:proofErr w:type="spellStart"/>
-      <w:r>
-        <w:t>digunakan</w:t>
-      </w:r>
-      <w:proofErr w:type="spellEnd"/>
-      <w:r>
-        <w:t xml:space="preserve"> </w:t>
-      </w:r>
-      <w:proofErr w:type="spellStart"/>
-      <w:r>
-        <w:t>untuk</w:t>
-      </w:r>
-      <w:proofErr w:type="spellEnd"/>
-      <w:r>
-        <w:t xml:space="preserve"> </w:t>
-      </w:r>
-      <w:proofErr w:type="spellStart"/>
-      <w:r>
-        <w:t>mengatur</w:t>
-      </w:r>
-      <w:proofErr w:type="spellEnd"/>
-      <w:r>
-        <w:t xml:space="preserve"> tata </w:t>
-      </w:r>
-      <w:proofErr w:type="spellStart"/>
-      <w:r>
-        <w:t>letak</w:t>
-      </w:r>
-      <w:proofErr w:type="spellEnd"/>
-      <w:r>
-        <w:t xml:space="preserve">, </w:t>
-      </w:r>
-      <w:proofErr w:type="spellStart"/>
-      <w:r>
-        <w:t>warna</w:t>
-      </w:r>
-      <w:proofErr w:type="spellEnd"/>
-      <w:r>
-        <w:t xml:space="preserve">, dan </w:t>
-      </w:r>
-      <w:proofErr w:type="spellStart"/>
-      <w:r>
-        <w:t>gaya</w:t>
-      </w:r>
-      <w:proofErr w:type="spellEnd"/>
-      <w:r>
-        <w:t xml:space="preserve"> </w:t>
-      </w:r>
-      <w:proofErr w:type="spellStart"/>
-      <w:r>
-        <w:t>teks</w:t>
-      </w:r>
-      <w:proofErr w:type="spellEnd"/>
-      <w:r>
-        <w:t>.</w:t>
-      </w:r>
-    </w:p>
-    <w:p>
-      <w:pPr>
-        <w:pStyle w:val="DaftarParagraf"/>
-        <w:spacing w:line="360" w:lineRule="auto"/>
-        <w:ind w:left="360"/>
-      </w:pPr>
-      <w:proofErr w:type="spellStart"/>
-      <w:r>
-        <w:t>Untuk</w:t>
-      </w:r>
-      <w:proofErr w:type="spellEnd"/>
-      <w:r>
-        <w:t xml:space="preserve"> </w:t>
-      </w:r>
-      <w:proofErr w:type="spellStart"/>
-      <w:r>
-        <w:t>membuat</w:t>
-      </w:r>
-      <w:proofErr w:type="spellEnd"/>
-      <w:r>
-        <w:t xml:space="preserve"> </w:t>
-      </w:r>
-      <w:proofErr w:type="spellStart"/>
-      <w:r>
-        <w:t>halaman</w:t>
-      </w:r>
-      <w:proofErr w:type="spellEnd"/>
-      <w:r>
-        <w:t xml:space="preserve"> web </w:t>
-      </w:r>
-      <w:proofErr w:type="spellStart"/>
-      <w:r>
-        <w:t>ini</w:t>
-      </w:r>
-      <w:proofErr w:type="spellEnd"/>
-      <w:r>
-        <w:t xml:space="preserve"> </w:t>
-      </w:r>
-      <w:proofErr w:type="spellStart"/>
-      <w:r>
-        <w:t>berfungsi</w:t>
-      </w:r>
-      <w:proofErr w:type="spellEnd"/>
-      <w:r>
-        <w:t xml:space="preserve"> </w:t>
-      </w:r>
-      <w:proofErr w:type="spellStart"/>
-      <w:r>
-        <w:t>dengan</w:t>
-      </w:r>
-      <w:proofErr w:type="spellEnd"/>
-      <w:r>
-        <w:t xml:space="preserve"> </w:t>
-      </w:r>
-      <w:proofErr w:type="spellStart"/>
-      <w:r>
-        <w:t>baik</w:t>
-      </w:r>
-      <w:proofErr w:type="spellEnd"/>
-      <w:r>
-        <w:t xml:space="preserve">, </w:t>
-      </w:r>
-      <w:proofErr w:type="spellStart"/>
-      <w:r>
-        <w:t>pastikan</w:t>
-      </w:r>
-      <w:proofErr w:type="spellEnd"/>
-      <w:r>
-        <w:t>:</w:t>
-      </w:r>
-    </w:p>
-    <w:p>
-      <w:pPr>
-        <w:pStyle w:val="DaftarParagraf"/>
-        <w:spacing w:line="360" w:lineRule="auto"/>
-        <w:ind w:left="360"/>
-      </w:pPr>
-      <w:r>
-        <w:t>Gambar-</w:t>
-      </w:r>
-      <w:proofErr w:type="spellStart"/>
-      <w:r>
-        <w:t>gambar</w:t>
-      </w:r>
-      <w:proofErr w:type="spellEnd"/>
-      <w:r>
-        <w:t xml:space="preserve"> yang </w:t>
-      </w:r>
-      <w:proofErr w:type="spellStart"/>
-      <w:r>
-        <w:t>direferensikan</w:t>
-      </w:r>
-      <w:proofErr w:type="spellEnd"/>
-      <w:r>
-        <w:t xml:space="preserve"> (</w:t>
-      </w:r>
-      <w:proofErr w:type="spellStart"/>
-      <w:r>
-        <w:t>tahu</w:t>
-      </w:r>
-      <w:proofErr w:type="spellEnd"/>
-      <w:r>
-        <w:t xml:space="preserve"> campuer.jpeg, soto.jpeg, </w:t>
-      </w:r>
-      <w:proofErr w:type="spellStart"/>
-      <w:r>
-        <w:t>dsb</w:t>
-      </w:r>
-      <w:proofErr w:type="spellEnd"/>
-      <w:r>
-        <w:t xml:space="preserve">.) </w:t>
-      </w:r>
-      <w:proofErr w:type="spellStart"/>
-      <w:r>
-        <w:t>tersedia</w:t>
-      </w:r>
-      <w:proofErr w:type="spellEnd"/>
-      <w:r>
-        <w:t xml:space="preserve"> dan </w:t>
-      </w:r>
-      <w:proofErr w:type="spellStart"/>
-      <w:r>
-        <w:t>diletakkan</w:t>
-      </w:r>
-      <w:proofErr w:type="spellEnd"/>
-      <w:r>
-        <w:t xml:space="preserve"> di </w:t>
-      </w:r>
-      <w:proofErr w:type="spellStart"/>
-      <w:r>
-        <w:t>lokasi</w:t>
-      </w:r>
-      <w:proofErr w:type="spellEnd"/>
-      <w:r>
-        <w:t xml:space="preserve"> yang </w:t>
-      </w:r>
-      <w:proofErr w:type="spellStart"/>
-      <w:r>
-        <w:t>benar</w:t>
-      </w:r>
-      <w:proofErr w:type="spellEnd"/>
-      <w:r>
-        <w:t xml:space="preserve"> </w:t>
-      </w:r>
-      <w:proofErr w:type="spellStart"/>
-      <w:r>
-        <w:t>sesuai</w:t>
-      </w:r>
-      <w:proofErr w:type="spellEnd"/>
-      <w:r>
-        <w:t xml:space="preserve"> </w:t>
-      </w:r>
-      <w:proofErr w:type="spellStart"/>
-      <w:r>
-        <w:t>dengan</w:t>
-      </w:r>
-      <w:proofErr w:type="spellEnd"/>
-      <w:r>
-        <w:t xml:space="preserve"> path yang </w:t>
-      </w:r>
-      <w:proofErr w:type="spellStart"/>
-      <w:r>
-        <w:t>diberikan</w:t>
-      </w:r>
-      <w:proofErr w:type="spellEnd"/>
-      <w:r>
-        <w:t>.</w:t>
-      </w:r>
-    </w:p>
-    <w:p>
-      <w:pPr>
-        <w:pStyle w:val="DaftarParagraf"/>
-        <w:spacing w:line="360" w:lineRule="auto"/>
-        <w:ind w:left="360"/>
-      </w:pPr>
-      <w:r>
-        <w:t xml:space="preserve">File CSS </w:t>
-      </w:r>
-      <w:proofErr w:type="spellStart"/>
-      <w:r>
-        <w:t>eksternal</w:t>
-      </w:r>
-      <w:proofErr w:type="spellEnd"/>
-      <w:r>
-        <w:t xml:space="preserve"> (style.css) </w:t>
-      </w:r>
-      <w:proofErr w:type="spellStart"/>
-      <w:r>
-        <w:t>harus</w:t>
-      </w:r>
-      <w:proofErr w:type="spellEnd"/>
-      <w:r>
-        <w:t xml:space="preserve"> </w:t>
-      </w:r>
-      <w:proofErr w:type="spellStart"/>
-      <w:r>
-        <w:t>ada</w:t>
-      </w:r>
-      <w:proofErr w:type="spellEnd"/>
-      <w:r>
-        <w:t xml:space="preserve"> dan </w:t>
-      </w:r>
-      <w:proofErr w:type="spellStart"/>
-      <w:r>
-        <w:t>berisi</w:t>
-      </w:r>
-      <w:proofErr w:type="spellEnd"/>
-      <w:r>
-        <w:t xml:space="preserve"> </w:t>
-      </w:r>
-      <w:proofErr w:type="spellStart"/>
-      <w:r>
-        <w:t>aturan</w:t>
-      </w:r>
-      <w:proofErr w:type="spellEnd"/>
-      <w:r>
-        <w:t xml:space="preserve"> gay</w:t>
+        <w:t>ditulis</w:t>
+      </w:r>
+      <w:proofErr w:type="spellEnd"/>
+      <w:r>
+        <w:t xml:space="preserve"> </w:t>
+      </w:r>
+      <w:proofErr w:type="spellStart"/>
+      <w:r>
+        <w:t>dalam</w:t>
+      </w:r>
+      <w:proofErr w:type="spellEnd"/>
+      <w:r>
+        <w:t xml:space="preserve"> format HTML5.</w:t>
       </w:r>
     </w:p>
     <w:p>
@@ -14939,31 +14587,1470 @@
         <w:pStyle w:val="DaftarParagraf"/>
         <w:numPr>
           <w:ilvl w:val="0"/>
-          <w:numId w:val="15"/>
+          <w:numId w:val="16"/>
         </w:numPr>
         <w:spacing w:line="360" w:lineRule="auto"/>
-        <w:ind w:left="357" w:hanging="357"/>
-      </w:pPr>
+        <w:ind w:left="360"/>
+      </w:pPr>
+      <w:r>
+        <w:t>&lt;html lang="</w:t>
+      </w:r>
+      <w:proofErr w:type="spellStart"/>
+      <w:r>
+        <w:t>en</w:t>
+      </w:r>
+      <w:proofErr w:type="spellEnd"/>
+      <w:r>
+        <w:t xml:space="preserve">"&gt;: Ini </w:t>
+      </w:r>
+      <w:proofErr w:type="spellStart"/>
+      <w:r>
+        <w:t>adalah</w:t>
+      </w:r>
+      <w:proofErr w:type="spellEnd"/>
+      <w:r>
+        <w:t xml:space="preserve"> </w:t>
+      </w:r>
+      <w:proofErr w:type="spellStart"/>
+      <w:r>
+        <w:t>elemen</w:t>
+      </w:r>
+      <w:proofErr w:type="spellEnd"/>
+      <w:r>
+        <w:t xml:space="preserve"> root </w:t>
+      </w:r>
+      <w:proofErr w:type="spellStart"/>
+      <w:r>
+        <w:t>dari</w:t>
+      </w:r>
+      <w:proofErr w:type="spellEnd"/>
+      <w:r>
+        <w:t xml:space="preserve"> </w:t>
+      </w:r>
+      <w:proofErr w:type="spellStart"/>
+      <w:r>
+        <w:t>halaman</w:t>
+      </w:r>
+      <w:proofErr w:type="spellEnd"/>
+      <w:r>
+        <w:t xml:space="preserve"> web. lang="</w:t>
+      </w:r>
+      <w:proofErr w:type="spellStart"/>
+      <w:r>
+        <w:t>en</w:t>
+      </w:r>
+      <w:proofErr w:type="spellEnd"/>
+      <w:r>
+        <w:t xml:space="preserve">" </w:t>
+      </w:r>
+      <w:proofErr w:type="spellStart"/>
+      <w:r>
+        <w:t>menunjukkan</w:t>
+      </w:r>
+      <w:proofErr w:type="spellEnd"/>
+      <w:r>
+        <w:t xml:space="preserve"> </w:t>
+      </w:r>
+      <w:proofErr w:type="spellStart"/>
+      <w:r>
+        <w:t>bahwa</w:t>
+      </w:r>
+      <w:proofErr w:type="spellEnd"/>
+      <w:r>
+        <w:t xml:space="preserve"> </w:t>
+      </w:r>
+      <w:proofErr w:type="spellStart"/>
+      <w:r>
+        <w:t>bahasa</w:t>
+      </w:r>
+      <w:proofErr w:type="spellEnd"/>
+      <w:r>
+        <w:t xml:space="preserve"> yang </w:t>
+      </w:r>
+      <w:proofErr w:type="spellStart"/>
+      <w:r>
+        <w:t>digunakan</w:t>
+      </w:r>
+      <w:proofErr w:type="spellEnd"/>
+      <w:r>
+        <w:t xml:space="preserve"> </w:t>
+      </w:r>
+      <w:proofErr w:type="spellStart"/>
+      <w:r>
+        <w:t>dalam</w:t>
+      </w:r>
+      <w:proofErr w:type="spellEnd"/>
+      <w:r>
+        <w:t xml:space="preserve"> </w:t>
+      </w:r>
+      <w:proofErr w:type="spellStart"/>
+      <w:r>
+        <w:t>halaman</w:t>
+      </w:r>
+      <w:proofErr w:type="spellEnd"/>
+      <w:r>
+        <w:t xml:space="preserve"> </w:t>
+      </w:r>
+      <w:proofErr w:type="spellStart"/>
+      <w:r>
+        <w:t>ini</w:t>
+      </w:r>
+      <w:proofErr w:type="spellEnd"/>
+      <w:r>
+        <w:t xml:space="preserve"> </w:t>
+      </w:r>
+      <w:proofErr w:type="spellStart"/>
+      <w:r>
+        <w:t>adalah</w:t>
+      </w:r>
+      <w:proofErr w:type="spellEnd"/>
+      <w:r>
+        <w:t xml:space="preserve"> </w:t>
+      </w:r>
+      <w:proofErr w:type="spellStart"/>
+      <w:r>
+        <w:t>bahasa</w:t>
+      </w:r>
+      <w:proofErr w:type="spellEnd"/>
+      <w:r>
+        <w:t xml:space="preserve"> </w:t>
+      </w:r>
+      <w:proofErr w:type="spellStart"/>
+      <w:r>
+        <w:t>Inggris</w:t>
+      </w:r>
+      <w:proofErr w:type="spellEnd"/>
+      <w:r>
+        <w:t>.</w:t>
+      </w:r>
     </w:p>
     <w:p>
       <w:pPr>
         <w:pStyle w:val="DaftarParagraf"/>
         <w:numPr>
           <w:ilvl w:val="0"/>
-          <w:numId w:val="15"/>
+          <w:numId w:val="16"/>
         </w:numPr>
         <w:spacing w:line="360" w:lineRule="auto"/>
-        <w:ind w:left="0"/>
+        <w:ind w:left="360"/>
+      </w:pPr>
+      <w:r>
+        <w:t xml:space="preserve">&lt;head&gt;: Ini </w:t>
+      </w:r>
+      <w:proofErr w:type="spellStart"/>
+      <w:r>
+        <w:t>adalah</w:t>
+      </w:r>
+      <w:proofErr w:type="spellEnd"/>
+      <w:r>
+        <w:t xml:space="preserve"> </w:t>
+      </w:r>
+      <w:proofErr w:type="spellStart"/>
+      <w:r>
+        <w:t>bagian</w:t>
+      </w:r>
+      <w:proofErr w:type="spellEnd"/>
+      <w:r>
+        <w:t xml:space="preserve"> </w:t>
+      </w:r>
+      <w:proofErr w:type="spellStart"/>
+      <w:r>
+        <w:t>dari</w:t>
+      </w:r>
+      <w:proofErr w:type="spellEnd"/>
+      <w:r>
+        <w:t xml:space="preserve"> </w:t>
+      </w:r>
+      <w:proofErr w:type="spellStart"/>
+      <w:r>
+        <w:t>halaman</w:t>
+      </w:r>
+      <w:proofErr w:type="spellEnd"/>
+      <w:r>
+        <w:t xml:space="preserve"> web yang </w:t>
+      </w:r>
+      <w:proofErr w:type="spellStart"/>
+      <w:r>
+        <w:t>berisi</w:t>
+      </w:r>
+      <w:proofErr w:type="spellEnd"/>
+      <w:r>
+        <w:t xml:space="preserve"> </w:t>
+      </w:r>
+      <w:proofErr w:type="spellStart"/>
+      <w:r>
+        <w:t>informasi</w:t>
+      </w:r>
+      <w:proofErr w:type="spellEnd"/>
+      <w:r>
+        <w:t xml:space="preserve"> </w:t>
+      </w:r>
+      <w:proofErr w:type="spellStart"/>
+      <w:r>
+        <w:t>tentang</w:t>
+      </w:r>
+      <w:proofErr w:type="spellEnd"/>
+      <w:r>
+        <w:t xml:space="preserve"> </w:t>
+      </w:r>
+      <w:proofErr w:type="spellStart"/>
+      <w:r>
+        <w:t>halaman</w:t>
+      </w:r>
+      <w:proofErr w:type="spellEnd"/>
+      <w:r>
+        <w:t xml:space="preserve"> </w:t>
+      </w:r>
+      <w:proofErr w:type="spellStart"/>
+      <w:r>
+        <w:t>itu</w:t>
+      </w:r>
+      <w:proofErr w:type="spellEnd"/>
+      <w:r>
+        <w:t xml:space="preserve"> </w:t>
+      </w:r>
+      <w:proofErr w:type="spellStart"/>
+      <w:r>
+        <w:t>sendiri</w:t>
+      </w:r>
+      <w:proofErr w:type="spellEnd"/>
+      <w:r>
+        <w:t xml:space="preserve">, </w:t>
+      </w:r>
+      <w:proofErr w:type="spellStart"/>
+      <w:r>
+        <w:t>seperti</w:t>
+      </w:r>
+      <w:proofErr w:type="spellEnd"/>
+      <w:r>
+        <w:t xml:space="preserve"> </w:t>
+      </w:r>
+      <w:proofErr w:type="spellStart"/>
+      <w:r>
+        <w:t>judul</w:t>
+      </w:r>
+      <w:proofErr w:type="spellEnd"/>
+      <w:r>
+        <w:t xml:space="preserve">, link </w:t>
+      </w:r>
+      <w:proofErr w:type="spellStart"/>
+      <w:r>
+        <w:t>ke</w:t>
+      </w:r>
+      <w:proofErr w:type="spellEnd"/>
+      <w:r>
+        <w:t xml:space="preserve"> stylesheet, dan metadata.</w:t>
+      </w:r>
+    </w:p>
+    <w:p>
+      <w:pPr>
+        <w:pStyle w:val="DaftarParagraf"/>
+        <w:numPr>
+          <w:ilvl w:val="0"/>
+          <w:numId w:val="16"/>
+        </w:numPr>
+        <w:spacing w:line="360" w:lineRule="auto"/>
+        <w:ind w:left="540"/>
+      </w:pPr>
+      <w:r>
+        <w:t xml:space="preserve">&lt;meta charset="UTF-8"&gt;: Ini </w:t>
+      </w:r>
+      <w:proofErr w:type="spellStart"/>
+      <w:r>
+        <w:t>menentukan</w:t>
+      </w:r>
+      <w:proofErr w:type="spellEnd"/>
+      <w:r>
+        <w:t xml:space="preserve"> </w:t>
+      </w:r>
+      <w:proofErr w:type="spellStart"/>
+      <w:r>
+        <w:t>pengkodean</w:t>
+      </w:r>
+      <w:proofErr w:type="spellEnd"/>
+      <w:r>
+        <w:t xml:space="preserve"> </w:t>
+      </w:r>
+      <w:proofErr w:type="spellStart"/>
+      <w:r>
+        <w:t>karakter</w:t>
+      </w:r>
+      <w:proofErr w:type="spellEnd"/>
+      <w:r>
+        <w:t xml:space="preserve"> </w:t>
+      </w:r>
+      <w:proofErr w:type="spellStart"/>
+      <w:r>
+        <w:t>halaman</w:t>
+      </w:r>
+      <w:proofErr w:type="spellEnd"/>
+      <w:r>
+        <w:t xml:space="preserve"> web (UTF-8 </w:t>
+      </w:r>
+      <w:proofErr w:type="spellStart"/>
+      <w:r>
+        <w:t>adalah</w:t>
+      </w:r>
+      <w:proofErr w:type="spellEnd"/>
+      <w:r>
+        <w:t xml:space="preserve"> </w:t>
+      </w:r>
+      <w:proofErr w:type="spellStart"/>
+      <w:r>
+        <w:t>standar</w:t>
+      </w:r>
+      <w:proofErr w:type="spellEnd"/>
+      <w:r>
+        <w:t xml:space="preserve"> yang </w:t>
+      </w:r>
+      <w:proofErr w:type="spellStart"/>
+      <w:r>
+        <w:t>umum</w:t>
+      </w:r>
+      <w:proofErr w:type="spellEnd"/>
+      <w:r>
+        <w:t xml:space="preserve"> </w:t>
+      </w:r>
+      <w:proofErr w:type="spellStart"/>
+      <w:r>
+        <w:t>digunakan</w:t>
+      </w:r>
+      <w:proofErr w:type="spellEnd"/>
+      <w:r>
+        <w:t xml:space="preserve"> </w:t>
+      </w:r>
+      <w:proofErr w:type="spellStart"/>
+      <w:r>
+        <w:t>untuk</w:t>
+      </w:r>
+      <w:proofErr w:type="spellEnd"/>
+      <w:r>
+        <w:t xml:space="preserve"> </w:t>
+      </w:r>
+      <w:proofErr w:type="spellStart"/>
+      <w:r>
+        <w:t>pengkodean</w:t>
+      </w:r>
+      <w:proofErr w:type="spellEnd"/>
+      <w:r>
+        <w:t xml:space="preserve"> </w:t>
+      </w:r>
+      <w:proofErr w:type="spellStart"/>
+      <w:r>
+        <w:t>karakter</w:t>
+      </w:r>
+      <w:proofErr w:type="spellEnd"/>
+      <w:r>
+        <w:t xml:space="preserve"> Unicode).</w:t>
+      </w:r>
+    </w:p>
+    <w:p>
+      <w:pPr>
+        <w:pStyle w:val="DaftarParagraf"/>
+        <w:numPr>
+          <w:ilvl w:val="0"/>
+          <w:numId w:val="16"/>
+        </w:numPr>
+        <w:spacing w:line="360" w:lineRule="auto"/>
+      </w:pPr>
+      <w:r>
+        <w:t xml:space="preserve">&lt;meta name="viewport" content="width=device-width, initial-scale=1.0"&gt;: Ini </w:t>
+      </w:r>
+      <w:proofErr w:type="spellStart"/>
+      <w:r>
+        <w:t>menentukan</w:t>
+      </w:r>
+      <w:proofErr w:type="spellEnd"/>
+      <w:r>
+        <w:t xml:space="preserve"> </w:t>
+      </w:r>
+      <w:proofErr w:type="spellStart"/>
+      <w:r>
+        <w:t>cara</w:t>
+      </w:r>
+      <w:proofErr w:type="spellEnd"/>
+      <w:r>
+        <w:t xml:space="preserve"> browser </w:t>
+      </w:r>
+      <w:proofErr w:type="spellStart"/>
+      <w:r>
+        <w:t>harus</w:t>
+      </w:r>
+      <w:proofErr w:type="spellEnd"/>
+      <w:r>
+        <w:t xml:space="preserve"> </w:t>
+      </w:r>
+      <w:proofErr w:type="spellStart"/>
+      <w:r>
+        <w:t>menyesuaikan</w:t>
+      </w:r>
+      <w:proofErr w:type="spellEnd"/>
+      <w:r>
+        <w:t xml:space="preserve"> </w:t>
+      </w:r>
+      <w:proofErr w:type="spellStart"/>
+      <w:r>
+        <w:t>halaman</w:t>
+      </w:r>
+      <w:proofErr w:type="spellEnd"/>
+      <w:r>
+        <w:t xml:space="preserve"> </w:t>
+      </w:r>
+      <w:proofErr w:type="spellStart"/>
+      <w:r>
+        <w:t>untuk</w:t>
+      </w:r>
+      <w:proofErr w:type="spellEnd"/>
+      <w:r>
+        <w:t xml:space="preserve"> </w:t>
+      </w:r>
+      <w:proofErr w:type="spellStart"/>
+      <w:r>
+        <w:t>perangkat</w:t>
+      </w:r>
+      <w:proofErr w:type="spellEnd"/>
+      <w:r>
+        <w:t xml:space="preserve"> yang </w:t>
+      </w:r>
+      <w:proofErr w:type="spellStart"/>
+      <w:r>
+        <w:t>berbeda</w:t>
+      </w:r>
+      <w:proofErr w:type="spellEnd"/>
+      <w:r>
+        <w:t xml:space="preserve">. width=device-width </w:t>
+      </w:r>
+      <w:proofErr w:type="spellStart"/>
+      <w:r>
+        <w:t>mengatur</w:t>
+      </w:r>
+      <w:proofErr w:type="spellEnd"/>
+      <w:r>
+        <w:t xml:space="preserve"> </w:t>
+      </w:r>
+      <w:proofErr w:type="spellStart"/>
+      <w:r>
+        <w:t>lebar</w:t>
+      </w:r>
+      <w:proofErr w:type="spellEnd"/>
+      <w:r>
+        <w:t xml:space="preserve"> </w:t>
+      </w:r>
+      <w:proofErr w:type="spellStart"/>
+      <w:r>
+        <w:t>halaman</w:t>
+      </w:r>
+      <w:proofErr w:type="spellEnd"/>
+      <w:r>
+        <w:t xml:space="preserve"> </w:t>
+      </w:r>
+      <w:proofErr w:type="spellStart"/>
+      <w:r>
+        <w:t>sesuai</w:t>
+      </w:r>
+      <w:proofErr w:type="spellEnd"/>
+      <w:r>
+        <w:t xml:space="preserve"> </w:t>
+      </w:r>
+      <w:proofErr w:type="spellStart"/>
+      <w:r>
+        <w:t>dengan</w:t>
+      </w:r>
+      <w:proofErr w:type="spellEnd"/>
+      <w:r>
+        <w:t xml:space="preserve"> </w:t>
+      </w:r>
+      <w:proofErr w:type="spellStart"/>
+      <w:r>
+        <w:t>lebar</w:t>
+      </w:r>
+      <w:proofErr w:type="spellEnd"/>
+      <w:r>
+        <w:t xml:space="preserve"> </w:t>
+      </w:r>
+      <w:proofErr w:type="spellStart"/>
+      <w:r>
+        <w:t>perangkat</w:t>
+      </w:r>
+      <w:proofErr w:type="spellEnd"/>
+      <w:r>
+        <w:t xml:space="preserve">, dan initial-scale=1.0 </w:t>
+      </w:r>
+      <w:proofErr w:type="spellStart"/>
+      <w:r>
+        <w:t>mengatur</w:t>
+      </w:r>
+      <w:proofErr w:type="spellEnd"/>
+      <w:r>
+        <w:t xml:space="preserve"> </w:t>
+      </w:r>
+      <w:proofErr w:type="spellStart"/>
+      <w:r>
+        <w:t>tingkat</w:t>
+      </w:r>
+      <w:proofErr w:type="spellEnd"/>
+      <w:r>
+        <w:t xml:space="preserve"> zoom </w:t>
+      </w:r>
+      <w:proofErr w:type="spellStart"/>
+      <w:r>
+        <w:t>awal</w:t>
+      </w:r>
+      <w:proofErr w:type="spellEnd"/>
+      <w:r>
+        <w:t>.</w:t>
+      </w:r>
+    </w:p>
+    <w:p>
+      <w:pPr>
+        <w:pStyle w:val="DaftarParagraf"/>
+        <w:numPr>
+          <w:ilvl w:val="0"/>
+          <w:numId w:val="16"/>
+        </w:numPr>
+        <w:spacing w:line="360" w:lineRule="auto"/>
+      </w:pPr>
+      <w:r>
+        <w:t xml:space="preserve">&lt;title&gt;Caffe Menu&lt;/title&gt;: Ini </w:t>
+      </w:r>
+      <w:proofErr w:type="spellStart"/>
+      <w:r>
+        <w:t>adalah</w:t>
+      </w:r>
+      <w:proofErr w:type="spellEnd"/>
+      <w:r>
+        <w:t xml:space="preserve"> </w:t>
+      </w:r>
+      <w:proofErr w:type="spellStart"/>
+      <w:r>
+        <w:t>judul</w:t>
+      </w:r>
+      <w:proofErr w:type="spellEnd"/>
+      <w:r>
+        <w:t xml:space="preserve"> </w:t>
+      </w:r>
+      <w:proofErr w:type="spellStart"/>
+      <w:r>
+        <w:t>halaman</w:t>
+      </w:r>
+      <w:proofErr w:type="spellEnd"/>
+      <w:r>
+        <w:t xml:space="preserve"> web yang </w:t>
+      </w:r>
+      <w:proofErr w:type="spellStart"/>
+      <w:r>
+        <w:t>akan</w:t>
+      </w:r>
+      <w:proofErr w:type="spellEnd"/>
+      <w:r>
+        <w:t xml:space="preserve"> </w:t>
+      </w:r>
+      <w:proofErr w:type="spellStart"/>
+      <w:r>
+        <w:t>ditampilkan</w:t>
+      </w:r>
+      <w:proofErr w:type="spellEnd"/>
+      <w:r>
+        <w:t xml:space="preserve"> di tab browser.</w:t>
+      </w:r>
+    </w:p>
+    <w:p>
+      <w:pPr>
+        <w:pStyle w:val="DaftarParagraf"/>
+        <w:numPr>
+          <w:ilvl w:val="0"/>
+          <w:numId w:val="16"/>
+        </w:numPr>
+        <w:spacing w:line="360" w:lineRule="auto"/>
+      </w:pPr>
+      <w:r>
+        <w:t xml:space="preserve">&lt;link </w:t>
+      </w:r>
+      <w:proofErr w:type="spellStart"/>
+      <w:r>
+        <w:t>rel</w:t>
+      </w:r>
+      <w:proofErr w:type="spellEnd"/>
+      <w:r>
+        <w:t xml:space="preserve">="stylesheet" </w:t>
+      </w:r>
+      <w:proofErr w:type="spellStart"/>
+      <w:r>
+        <w:t>href</w:t>
+      </w:r>
+      <w:proofErr w:type="spellEnd"/>
+      <w:r>
+        <w:t xml:space="preserve">="style.css"&gt;: Ini </w:t>
+      </w:r>
+      <w:proofErr w:type="spellStart"/>
+      <w:r>
+        <w:t>adalah</w:t>
+      </w:r>
+      <w:proofErr w:type="spellEnd"/>
+      <w:r>
+        <w:t xml:space="preserve"> tag </w:t>
+      </w:r>
+      <w:proofErr w:type="spellStart"/>
+      <w:r>
+        <w:t>untuk</w:t>
+      </w:r>
+      <w:proofErr w:type="spellEnd"/>
+      <w:r>
+        <w:t xml:space="preserve"> </w:t>
+      </w:r>
+      <w:proofErr w:type="spellStart"/>
+      <w:r>
+        <w:t>menghubungkan</w:t>
+      </w:r>
+      <w:proofErr w:type="spellEnd"/>
+      <w:r>
+        <w:t xml:space="preserve"> </w:t>
+      </w:r>
+      <w:proofErr w:type="spellStart"/>
+      <w:r>
+        <w:t>halaman</w:t>
+      </w:r>
+      <w:proofErr w:type="spellEnd"/>
+      <w:r>
+        <w:t xml:space="preserve"> web </w:t>
+      </w:r>
+      <w:proofErr w:type="spellStart"/>
+      <w:r>
+        <w:t>dengan</w:t>
+      </w:r>
+      <w:proofErr w:type="spellEnd"/>
+      <w:r>
+        <w:t xml:space="preserve"> file stylesheet </w:t>
+      </w:r>
+      <w:proofErr w:type="spellStart"/>
+      <w:r>
+        <w:t>eksternal</w:t>
+      </w:r>
+      <w:proofErr w:type="spellEnd"/>
+      <w:r>
+        <w:t xml:space="preserve"> </w:t>
+      </w:r>
+      <w:proofErr w:type="spellStart"/>
+      <w:r>
+        <w:t>bernama</w:t>
+      </w:r>
+      <w:proofErr w:type="spellEnd"/>
+      <w:r>
+        <w:t xml:space="preserve"> "style.css" yang </w:t>
+      </w:r>
+      <w:proofErr w:type="spellStart"/>
+      <w:r>
+        <w:t>berisi</w:t>
+      </w:r>
+      <w:proofErr w:type="spellEnd"/>
+      <w:r>
+        <w:t xml:space="preserve"> </w:t>
+      </w:r>
+      <w:proofErr w:type="spellStart"/>
+      <w:r>
+        <w:t>aturan</w:t>
+      </w:r>
+      <w:proofErr w:type="spellEnd"/>
+      <w:r>
+        <w:t xml:space="preserve"> </w:t>
+      </w:r>
+      <w:proofErr w:type="spellStart"/>
+      <w:r>
+        <w:t>gaya</w:t>
+      </w:r>
+      <w:proofErr w:type="spellEnd"/>
+      <w:r>
+        <w:t xml:space="preserve"> (CSS) </w:t>
+      </w:r>
+      <w:proofErr w:type="spellStart"/>
+      <w:r>
+        <w:t>untuk</w:t>
+      </w:r>
+      <w:proofErr w:type="spellEnd"/>
+      <w:r>
+        <w:t xml:space="preserve"> </w:t>
+      </w:r>
+      <w:proofErr w:type="spellStart"/>
+      <w:r>
+        <w:t>memformat</w:t>
+      </w:r>
+      <w:proofErr w:type="spellEnd"/>
+      <w:r>
+        <w:t xml:space="preserve"> </w:t>
+      </w:r>
+      <w:proofErr w:type="spellStart"/>
+      <w:r>
+        <w:t>tampilan</w:t>
+      </w:r>
+      <w:proofErr w:type="spellEnd"/>
+      <w:r>
+        <w:t xml:space="preserve"> </w:t>
+      </w:r>
+      <w:proofErr w:type="spellStart"/>
+      <w:r>
+        <w:t>halaman</w:t>
+      </w:r>
+      <w:proofErr w:type="spellEnd"/>
+      <w:r>
+        <w:t>.</w:t>
+      </w:r>
+    </w:p>
+    <w:p>
+      <w:pPr>
+        <w:pStyle w:val="DaftarParagraf"/>
+        <w:numPr>
+          <w:ilvl w:val="0"/>
+          <w:numId w:val="16"/>
+        </w:numPr>
+        <w:spacing w:line="360" w:lineRule="auto"/>
+      </w:pPr>
+      <w:r>
+        <w:t xml:space="preserve">&lt;body&gt;: Ini </w:t>
+      </w:r>
+      <w:proofErr w:type="spellStart"/>
+      <w:r>
+        <w:t>adalah</w:t>
+      </w:r>
+      <w:proofErr w:type="spellEnd"/>
+      <w:r>
+        <w:t xml:space="preserve"> </w:t>
+      </w:r>
+      <w:proofErr w:type="spellStart"/>
+      <w:r>
+        <w:t>bagian</w:t>
+      </w:r>
+      <w:proofErr w:type="spellEnd"/>
+      <w:r>
+        <w:t xml:space="preserve"> </w:t>
+      </w:r>
+      <w:proofErr w:type="spellStart"/>
+      <w:r>
+        <w:t>utama</w:t>
+      </w:r>
+      <w:proofErr w:type="spellEnd"/>
+      <w:r>
+        <w:t xml:space="preserve"> </w:t>
+      </w:r>
+      <w:proofErr w:type="spellStart"/>
+      <w:r>
+        <w:t>dari</w:t>
+      </w:r>
+      <w:proofErr w:type="spellEnd"/>
+      <w:r>
+        <w:t xml:space="preserve"> </w:t>
+      </w:r>
+      <w:proofErr w:type="spellStart"/>
+      <w:r>
+        <w:t>halaman</w:t>
+      </w:r>
+      <w:proofErr w:type="spellEnd"/>
+      <w:r>
+        <w:t xml:space="preserve"> web yang </w:t>
+      </w:r>
+      <w:proofErr w:type="spellStart"/>
+      <w:r>
+        <w:t>berisi</w:t>
+      </w:r>
+      <w:proofErr w:type="spellEnd"/>
+      <w:r>
+        <w:t xml:space="preserve"> </w:t>
+      </w:r>
+      <w:proofErr w:type="spellStart"/>
+      <w:r>
+        <w:t>konten</w:t>
+      </w:r>
+      <w:proofErr w:type="spellEnd"/>
+      <w:r>
+        <w:t xml:space="preserve"> yang </w:t>
+      </w:r>
+      <w:proofErr w:type="spellStart"/>
+      <w:r>
+        <w:t>akan</w:t>
+      </w:r>
+      <w:proofErr w:type="spellEnd"/>
+      <w:r>
+        <w:t xml:space="preserve"> </w:t>
+      </w:r>
+      <w:proofErr w:type="spellStart"/>
+      <w:r>
+        <w:t>ditampilkan</w:t>
+      </w:r>
+      <w:proofErr w:type="spellEnd"/>
+      <w:r>
+        <w:t xml:space="preserve"> </w:t>
+      </w:r>
+      <w:proofErr w:type="spellStart"/>
+      <w:r>
+        <w:t>kepada</w:t>
+      </w:r>
+      <w:proofErr w:type="spellEnd"/>
+      <w:r>
+        <w:t xml:space="preserve"> </w:t>
+      </w:r>
+      <w:proofErr w:type="spellStart"/>
+      <w:r>
+        <w:t>pengguna</w:t>
+      </w:r>
+      <w:proofErr w:type="spellEnd"/>
+      <w:r>
+        <w:t>.</w:t>
+      </w:r>
+    </w:p>
+    <w:p>
+      <w:pPr>
+        <w:pStyle w:val="DaftarParagraf"/>
+        <w:numPr>
+          <w:ilvl w:val="0"/>
+          <w:numId w:val="16"/>
+        </w:numPr>
+        <w:spacing w:line="360" w:lineRule="auto"/>
+      </w:pPr>
+      <w:r>
+        <w:t xml:space="preserve">&lt;header&gt;: Ini </w:t>
+      </w:r>
+      <w:proofErr w:type="spellStart"/>
+      <w:r>
+        <w:t>adalah</w:t>
+      </w:r>
+      <w:proofErr w:type="spellEnd"/>
+      <w:r>
+        <w:t xml:space="preserve"> </w:t>
+      </w:r>
+      <w:proofErr w:type="spellStart"/>
+      <w:r>
+        <w:t>bagian</w:t>
+      </w:r>
+      <w:proofErr w:type="spellEnd"/>
+      <w:r>
+        <w:t xml:space="preserve"> header </w:t>
+      </w:r>
+      <w:proofErr w:type="spellStart"/>
+      <w:r>
+        <w:t>dari</w:t>
+      </w:r>
+      <w:proofErr w:type="spellEnd"/>
+      <w:r>
+        <w:t xml:space="preserve"> </w:t>
+      </w:r>
+      <w:proofErr w:type="spellStart"/>
+      <w:r>
+        <w:t>halaman</w:t>
+      </w:r>
+      <w:proofErr w:type="spellEnd"/>
+      <w:r>
+        <w:t xml:space="preserve"> yang </w:t>
+      </w:r>
+      <w:proofErr w:type="spellStart"/>
+      <w:r>
+        <w:t>berisi</w:t>
+      </w:r>
+      <w:proofErr w:type="spellEnd"/>
+      <w:r>
+        <w:t xml:space="preserve"> </w:t>
+      </w:r>
+      <w:proofErr w:type="spellStart"/>
+      <w:r>
+        <w:t>judul</w:t>
+      </w:r>
+      <w:proofErr w:type="spellEnd"/>
+      <w:r>
+        <w:t xml:space="preserve"> </w:t>
+      </w:r>
+      <w:proofErr w:type="spellStart"/>
+      <w:r>
+        <w:t>kafe</w:t>
+      </w:r>
+      <w:proofErr w:type="spellEnd"/>
+      <w:r>
+        <w:t>.</w:t>
+      </w:r>
+    </w:p>
+    <w:p>
+      <w:pPr>
+        <w:pStyle w:val="DaftarParagraf"/>
+        <w:numPr>
+          <w:ilvl w:val="0"/>
+          <w:numId w:val="16"/>
+        </w:numPr>
+        <w:spacing w:line="360" w:lineRule="auto"/>
+      </w:pPr>
+      <w:r>
+        <w:t xml:space="preserve">&lt;div class="menu"&gt;: Ini </w:t>
+      </w:r>
+      <w:proofErr w:type="spellStart"/>
+      <w:r>
+        <w:t>adalah</w:t>
+      </w:r>
+      <w:proofErr w:type="spellEnd"/>
+      <w:r>
+        <w:t xml:space="preserve"> div </w:t>
+      </w:r>
+      <w:proofErr w:type="spellStart"/>
+      <w:r>
+        <w:t>utama</w:t>
+      </w:r>
+      <w:proofErr w:type="spellEnd"/>
+      <w:r>
+        <w:t xml:space="preserve"> yang </w:t>
+      </w:r>
+      <w:proofErr w:type="spellStart"/>
+      <w:r>
+        <w:t>berisi</w:t>
+      </w:r>
+      <w:proofErr w:type="spellEnd"/>
+      <w:r>
+        <w:t xml:space="preserve"> menu </w:t>
+      </w:r>
+      <w:proofErr w:type="spellStart"/>
+      <w:r>
+        <w:t>makanan</w:t>
+      </w:r>
+      <w:proofErr w:type="spellEnd"/>
+      <w:r>
+        <w:t xml:space="preserve"> dan </w:t>
+      </w:r>
+      <w:proofErr w:type="spellStart"/>
+      <w:r>
+        <w:t>minuman</w:t>
+      </w:r>
+      <w:proofErr w:type="spellEnd"/>
+      <w:r>
+        <w:t>.</w:t>
+      </w:r>
+    </w:p>
+    <w:p>
+      <w:pPr>
+        <w:pStyle w:val="DaftarParagraf"/>
+        <w:numPr>
+          <w:ilvl w:val="0"/>
+          <w:numId w:val="16"/>
+        </w:numPr>
+        <w:spacing w:line="360" w:lineRule="auto"/>
+      </w:pPr>
+      <w:r>
+        <w:t xml:space="preserve">category: Ini </w:t>
+      </w:r>
+      <w:proofErr w:type="spellStart"/>
+      <w:r>
+        <w:t>adalah</w:t>
+      </w:r>
+      <w:proofErr w:type="spellEnd"/>
+      <w:r>
+        <w:t xml:space="preserve"> div yang </w:t>
+      </w:r>
+      <w:proofErr w:type="spellStart"/>
+      <w:r>
+        <w:t>mengelompokkan</w:t>
+      </w:r>
+      <w:proofErr w:type="spellEnd"/>
+      <w:r>
+        <w:t xml:space="preserve"> menu </w:t>
+      </w:r>
+      <w:proofErr w:type="spellStart"/>
+      <w:r>
+        <w:t>ke</w:t>
+      </w:r>
+      <w:proofErr w:type="spellEnd"/>
+      <w:r>
+        <w:t xml:space="preserve"> </w:t>
+      </w:r>
+      <w:proofErr w:type="spellStart"/>
+      <w:r>
+        <w:t>dalam</w:t>
+      </w:r>
+      <w:proofErr w:type="spellEnd"/>
+      <w:r>
+        <w:t xml:space="preserve"> </w:t>
+      </w:r>
+      <w:proofErr w:type="spellStart"/>
+      <w:r>
+        <w:t>kategori</w:t>
+      </w:r>
+      <w:proofErr w:type="spellEnd"/>
+      <w:r>
+        <w:t xml:space="preserve"> </w:t>
+      </w:r>
+      <w:proofErr w:type="spellStart"/>
+      <w:r>
+        <w:t>tertentu</w:t>
+      </w:r>
+      <w:proofErr w:type="spellEnd"/>
+      <w:r>
+        <w:t xml:space="preserve">, </w:t>
+      </w:r>
+      <w:proofErr w:type="spellStart"/>
+      <w:r>
+        <w:t>seperti</w:t>
+      </w:r>
+      <w:proofErr w:type="spellEnd"/>
+      <w:r>
+        <w:t xml:space="preserve"> </w:t>
+      </w:r>
+      <w:proofErr w:type="spellStart"/>
+      <w:r>
+        <w:t>makanan</w:t>
+      </w:r>
+      <w:proofErr w:type="spellEnd"/>
+      <w:r>
+        <w:t xml:space="preserve"> dan </w:t>
+      </w:r>
+      <w:proofErr w:type="spellStart"/>
+      <w:r>
+        <w:t>minuman</w:t>
+      </w:r>
+      <w:proofErr w:type="spellEnd"/>
+      <w:r>
+        <w:t>.</w:t>
+      </w:r>
+    </w:p>
+    <w:p>
+      <w:pPr>
+        <w:pStyle w:val="DaftarParagraf"/>
+        <w:numPr>
+          <w:ilvl w:val="0"/>
+          <w:numId w:val="16"/>
+        </w:numPr>
+        <w:spacing w:line="360" w:lineRule="auto"/>
+      </w:pPr>
+      <w:r>
+        <w:t xml:space="preserve">&lt;h2&gt;: Ini </w:t>
+      </w:r>
+      <w:proofErr w:type="spellStart"/>
+      <w:r>
+        <w:t>adalah</w:t>
+      </w:r>
+      <w:proofErr w:type="spellEnd"/>
+      <w:r>
+        <w:t xml:space="preserve"> </w:t>
+      </w:r>
+      <w:proofErr w:type="spellStart"/>
+      <w:r>
+        <w:t>judul</w:t>
+      </w:r>
+      <w:proofErr w:type="spellEnd"/>
+      <w:r>
+        <w:t xml:space="preserve"> </w:t>
+      </w:r>
+      <w:proofErr w:type="spellStart"/>
+      <w:r>
+        <w:t>kategori</w:t>
+      </w:r>
+      <w:proofErr w:type="spellEnd"/>
+      <w:r>
+        <w:t xml:space="preserve"> (Food Menu dan Drink Menu).</w:t>
+      </w:r>
+    </w:p>
+    <w:p>
+      <w:pPr>
+        <w:pStyle w:val="DaftarParagraf"/>
+        <w:numPr>
+          <w:ilvl w:val="0"/>
+          <w:numId w:val="16"/>
+        </w:numPr>
+        <w:spacing w:line="360" w:lineRule="auto"/>
+      </w:pPr>
+      <w:r>
+        <w:t xml:space="preserve">&lt;div class="items"&gt;: Ini </w:t>
+      </w:r>
+      <w:proofErr w:type="spellStart"/>
+      <w:r>
+        <w:t>adalah</w:t>
+      </w:r>
+      <w:proofErr w:type="spellEnd"/>
+      <w:r>
+        <w:t xml:space="preserve"> div yang </w:t>
+      </w:r>
+      <w:proofErr w:type="spellStart"/>
+      <w:r>
+        <w:t>berisi</w:t>
+      </w:r>
+      <w:proofErr w:type="spellEnd"/>
+      <w:r>
+        <w:t xml:space="preserve"> daftar item </w:t>
+      </w:r>
+      <w:proofErr w:type="spellStart"/>
+      <w:r>
+        <w:t>dalam</w:t>
+      </w:r>
+      <w:proofErr w:type="spellEnd"/>
+      <w:r>
+        <w:t xml:space="preserve"> </w:t>
+      </w:r>
+      <w:proofErr w:type="spellStart"/>
+      <w:r>
+        <w:t>kategori</w:t>
+      </w:r>
+      <w:proofErr w:type="spellEnd"/>
+      <w:r>
+        <w:t xml:space="preserve"> </w:t>
+      </w:r>
+      <w:proofErr w:type="spellStart"/>
+      <w:r>
+        <w:t>tersebut</w:t>
+      </w:r>
+      <w:proofErr w:type="spellEnd"/>
+      <w:r>
+        <w:t>.</w:t>
+      </w:r>
+    </w:p>
+    <w:p>
+      <w:pPr>
+        <w:pStyle w:val="DaftarParagraf"/>
+        <w:numPr>
+          <w:ilvl w:val="0"/>
+          <w:numId w:val="16"/>
+        </w:numPr>
+        <w:spacing w:line="360" w:lineRule="auto"/>
+      </w:pPr>
+      <w:r>
+        <w:t xml:space="preserve">&lt;div class="item"&gt;: Ini </w:t>
+      </w:r>
+      <w:proofErr w:type="spellStart"/>
+      <w:r>
+        <w:t>adalah</w:t>
+      </w:r>
+      <w:proofErr w:type="spellEnd"/>
+      <w:r>
+        <w:t xml:space="preserve"> div yang </w:t>
+      </w:r>
+      <w:proofErr w:type="spellStart"/>
+      <w:r>
+        <w:t>mewakili</w:t>
+      </w:r>
+      <w:proofErr w:type="spellEnd"/>
+      <w:r>
+        <w:t xml:space="preserve"> </w:t>
+      </w:r>
+      <w:proofErr w:type="spellStart"/>
+      <w:r>
+        <w:t>satu</w:t>
+      </w:r>
+      <w:proofErr w:type="spellEnd"/>
+      <w:r>
+        <w:t xml:space="preserve"> item </w:t>
+      </w:r>
+      <w:proofErr w:type="spellStart"/>
+      <w:r>
+        <w:t>dalam</w:t>
+      </w:r>
+      <w:proofErr w:type="spellEnd"/>
+      <w:r>
+        <w:t xml:space="preserve"> menu.</w:t>
+      </w:r>
+    </w:p>
+    <w:p>
+      <w:pPr>
+        <w:pStyle w:val="DaftarParagraf"/>
+        <w:numPr>
+          <w:ilvl w:val="0"/>
+          <w:numId w:val="16"/>
+        </w:numPr>
+        <w:spacing w:line="360" w:lineRule="auto"/>
+      </w:pPr>
+      <w:r>
+        <w:lastRenderedPageBreak/>
+        <w:t>&lt;</w:t>
+      </w:r>
+      <w:proofErr w:type="spellStart"/>
+      <w:r>
+        <w:t>img</w:t>
+      </w:r>
+      <w:proofErr w:type="spellEnd"/>
+      <w:r>
+        <w:t xml:space="preserve"> </w:t>
+      </w:r>
+      <w:proofErr w:type="spellStart"/>
+      <w:r>
+        <w:t>src</w:t>
+      </w:r>
+      <w:proofErr w:type="spellEnd"/>
+      <w:r>
+        <w:t xml:space="preserve">="..." alt="..."&gt;: Ini </w:t>
+      </w:r>
+      <w:proofErr w:type="spellStart"/>
+      <w:r>
+        <w:t>adalah</w:t>
+      </w:r>
+      <w:proofErr w:type="spellEnd"/>
+      <w:r>
+        <w:t xml:space="preserve"> </w:t>
+      </w:r>
+      <w:proofErr w:type="spellStart"/>
+      <w:r>
+        <w:t>gambar</w:t>
+      </w:r>
+      <w:proofErr w:type="spellEnd"/>
+      <w:r>
+        <w:t xml:space="preserve"> item </w:t>
+      </w:r>
+      <w:proofErr w:type="spellStart"/>
+      <w:r>
+        <w:t>dengan</w:t>
+      </w:r>
+      <w:proofErr w:type="spellEnd"/>
+      <w:r>
+        <w:t xml:space="preserve"> </w:t>
+      </w:r>
+      <w:proofErr w:type="spellStart"/>
+      <w:r>
+        <w:t>atribut</w:t>
+      </w:r>
+      <w:proofErr w:type="spellEnd"/>
+      <w:r>
+        <w:t xml:space="preserve"> </w:t>
+      </w:r>
+      <w:proofErr w:type="spellStart"/>
+      <w:r>
+        <w:t>src</w:t>
+      </w:r>
+      <w:proofErr w:type="spellEnd"/>
+      <w:r>
+        <w:t xml:space="preserve"> yang </w:t>
+      </w:r>
+      <w:proofErr w:type="spellStart"/>
+      <w:r>
+        <w:t>menentukan</w:t>
+      </w:r>
+      <w:proofErr w:type="spellEnd"/>
+      <w:r>
+        <w:t xml:space="preserve"> </w:t>
+      </w:r>
+      <w:proofErr w:type="spellStart"/>
+      <w:r>
+        <w:t>lokasi</w:t>
+      </w:r>
+      <w:proofErr w:type="spellEnd"/>
+      <w:r>
+        <w:t xml:space="preserve"> </w:t>
+      </w:r>
+      <w:proofErr w:type="spellStart"/>
+      <w:r>
+        <w:t>gambar</w:t>
+      </w:r>
+      <w:proofErr w:type="spellEnd"/>
+      <w:r>
+        <w:t xml:space="preserve"> dan </w:t>
+      </w:r>
+      <w:proofErr w:type="spellStart"/>
+      <w:r>
+        <w:t>atribut</w:t>
+      </w:r>
+      <w:proofErr w:type="spellEnd"/>
+      <w:r>
+        <w:t xml:space="preserve"> alt </w:t>
+      </w:r>
+      <w:proofErr w:type="spellStart"/>
+      <w:r>
+        <w:t>untuk</w:t>
+      </w:r>
+      <w:proofErr w:type="spellEnd"/>
+      <w:r>
+        <w:t xml:space="preserve"> </w:t>
+      </w:r>
+      <w:proofErr w:type="spellStart"/>
+      <w:r>
+        <w:t>teks</w:t>
+      </w:r>
+      <w:proofErr w:type="spellEnd"/>
+      <w:r>
+        <w:t xml:space="preserve"> </w:t>
+      </w:r>
+      <w:proofErr w:type="spellStart"/>
+      <w:r>
+        <w:t>alternatif</w:t>
+      </w:r>
+      <w:proofErr w:type="spellEnd"/>
+      <w:r>
+        <w:t xml:space="preserve"> </w:t>
+      </w:r>
+      <w:proofErr w:type="spellStart"/>
+      <w:r>
+        <w:t>jika</w:t>
+      </w:r>
+      <w:proofErr w:type="spellEnd"/>
+      <w:r>
+        <w:t xml:space="preserve"> </w:t>
+      </w:r>
+      <w:proofErr w:type="spellStart"/>
+      <w:r>
+        <w:t>gambar</w:t>
+      </w:r>
+      <w:proofErr w:type="spellEnd"/>
+      <w:r>
+        <w:t xml:space="preserve"> </w:t>
+      </w:r>
+      <w:proofErr w:type="spellStart"/>
+      <w:r>
+        <w:t>tidak</w:t>
+      </w:r>
+      <w:proofErr w:type="spellEnd"/>
+      <w:r>
+        <w:t xml:space="preserve"> </w:t>
+      </w:r>
+      <w:proofErr w:type="spellStart"/>
+      <w:r>
+        <w:t>dapat</w:t>
+      </w:r>
+      <w:proofErr w:type="spellEnd"/>
+      <w:r>
+        <w:t xml:space="preserve"> </w:t>
+      </w:r>
+      <w:proofErr w:type="spellStart"/>
+      <w:r>
+        <w:t>ditampilkan</w:t>
+      </w:r>
+      <w:proofErr w:type="spellEnd"/>
+      <w:r>
+        <w:t>.</w:t>
+      </w:r>
+    </w:p>
+    <w:p>
+      <w:pPr>
+        <w:pStyle w:val="DaftarParagraf"/>
+        <w:numPr>
+          <w:ilvl w:val="0"/>
+          <w:numId w:val="16"/>
+        </w:numPr>
+        <w:spacing w:line="360" w:lineRule="auto"/>
+      </w:pPr>
+      <w:r>
+        <w:t xml:space="preserve">&lt;div class="info"&gt;: Ini </w:t>
+      </w:r>
+      <w:proofErr w:type="spellStart"/>
+      <w:r>
+        <w:t>adalah</w:t>
+      </w:r>
+      <w:proofErr w:type="spellEnd"/>
+      <w:r>
+        <w:t xml:space="preserve"> div yang </w:t>
+      </w:r>
+      <w:proofErr w:type="spellStart"/>
+      <w:r>
+        <w:t>berisi</w:t>
+      </w:r>
+      <w:proofErr w:type="spellEnd"/>
+      <w:r>
+        <w:t xml:space="preserve"> </w:t>
+      </w:r>
+      <w:proofErr w:type="spellStart"/>
+      <w:r>
+        <w:t>informasi</w:t>
+      </w:r>
+      <w:proofErr w:type="spellEnd"/>
+      <w:r>
+        <w:t xml:space="preserve"> </w:t>
+      </w:r>
+      <w:proofErr w:type="spellStart"/>
+      <w:r>
+        <w:t>tentang</w:t>
+      </w:r>
+      <w:proofErr w:type="spellEnd"/>
+      <w:r>
+        <w:t xml:space="preserve"> item, </w:t>
+      </w:r>
+      <w:proofErr w:type="spellStart"/>
+      <w:r>
+        <w:t>seperti</w:t>
+      </w:r>
+      <w:proofErr w:type="spellEnd"/>
+      <w:r>
+        <w:t xml:space="preserve"> </w:t>
+      </w:r>
+      <w:proofErr w:type="spellStart"/>
+      <w:r>
+        <w:t>nama</w:t>
+      </w:r>
+      <w:proofErr w:type="spellEnd"/>
+      <w:r>
+        <w:t xml:space="preserve"> dan </w:t>
+      </w:r>
+      <w:proofErr w:type="spellStart"/>
+      <w:r>
+        <w:t>harga</w:t>
+      </w:r>
+      <w:proofErr w:type="spellEnd"/>
+      <w:r>
+        <w:t>.</w:t>
+      </w:r>
+    </w:p>
+    <w:p>
+      <w:pPr>
+        <w:pStyle w:val="DaftarParagraf"/>
+        <w:numPr>
+          <w:ilvl w:val="0"/>
+          <w:numId w:val="16"/>
+        </w:numPr>
+        <w:spacing w:line="360" w:lineRule="auto"/>
+      </w:pPr>
+      <w:r>
+        <w:t xml:space="preserve">&lt;h3&gt;: Ini </w:t>
+      </w:r>
+      <w:proofErr w:type="spellStart"/>
+      <w:r>
+        <w:t>adalah</w:t>
+      </w:r>
+      <w:proofErr w:type="spellEnd"/>
+      <w:r>
+        <w:t xml:space="preserve"> </w:t>
+      </w:r>
+      <w:proofErr w:type="spellStart"/>
+      <w:r>
+        <w:t>judul</w:t>
+      </w:r>
+      <w:proofErr w:type="spellEnd"/>
+      <w:r>
+        <w:t xml:space="preserve"> item.</w:t>
+      </w:r>
+    </w:p>
+    <w:p>
+      <w:pPr>
+        <w:pStyle w:val="DaftarParagraf"/>
+        <w:numPr>
+          <w:ilvl w:val="0"/>
+          <w:numId w:val="16"/>
+        </w:numPr>
+        <w:spacing w:line="360" w:lineRule="auto"/>
+      </w:pPr>
+      <w:r>
+        <w:t xml:space="preserve">&lt;p&gt;: Ini </w:t>
+      </w:r>
+      <w:proofErr w:type="spellStart"/>
+      <w:r>
+        <w:t>adalah</w:t>
+      </w:r>
+      <w:proofErr w:type="spellEnd"/>
+      <w:r>
+        <w:t xml:space="preserve"> </w:t>
+      </w:r>
+      <w:proofErr w:type="spellStart"/>
+      <w:r>
+        <w:t>harga</w:t>
+      </w:r>
+      <w:proofErr w:type="spellEnd"/>
+      <w:r>
+        <w:t xml:space="preserve"> item.</w:t>
+      </w:r>
+    </w:p>
+    <w:p>
+      <w:pPr>
+        <w:pStyle w:val="DaftarParagraf"/>
+        <w:numPr>
+          <w:ilvl w:val="0"/>
+          <w:numId w:val="16"/>
+        </w:numPr>
+        <w:spacing w:line="360" w:lineRule="auto"/>
         <w:rPr>
           <w:rFonts w:ascii="Times New Roman" w:hAnsi="Times New Roman" w:cs="Times New Roman"/>
           <w:b/>
-          <w:sz w:val="24"/>
-          <w:szCs w:val="24"/>
-        </w:rPr>
-      </w:pPr>
-      <w:r>
-        <w:rPr>
-          <w:rFonts w:ascii="Times New Roman" w:hAnsi="Times New Roman" w:cs="Times New Roman"/>
+          <w:color w:val="C00000"/>
+          <w:sz w:val="24"/>
+          <w:szCs w:val="24"/>
+        </w:rPr>
+      </w:pPr>
+      <w:r>
+        <w:rPr>
+          <w:rFonts w:ascii="Times New Roman" w:hAnsi="Times New Roman" w:cs="Times New Roman"/>
+          <w:color w:val="C00000"/>
           <w:sz w:val="24"/>
           <w:szCs w:val="24"/>
         </w:rPr>
@@ -18299,6 +19386,119 @@
     </w:lvl>
   </w:abstractNum>
   <w:abstractNum w:abstractNumId="7" w15:restartNumberingAfterBreak="0">
+    <w:nsid w:val="1BB40475"/>
+    <w:multiLevelType w:val="hybridMultilevel"/>
+    <w:tmpl w:val="52888DE4"/>
+    <w:lvl w:ilvl="0" w:tplc="04210001">
+      <w:start w:val="1"/>
+      <w:numFmt w:val="bullet"/>
+      <w:lvlText w:val=""/>
+      <w:lvlJc w:val="left"/>
+      <w:pPr>
+        <w:ind w:left="720" w:hanging="360"/>
+      </w:pPr>
+      <w:rPr>
+        <w:rFonts w:ascii="Symbol" w:hAnsi="Symbol" w:hint="default"/>
+      </w:rPr>
+    </w:lvl>
+    <w:lvl w:ilvl="1" w:tplc="04210003" w:tentative="1">
+      <w:start w:val="1"/>
+      <w:numFmt w:val="bullet"/>
+      <w:lvlText w:val="o"/>
+      <w:lvlJc w:val="left"/>
+      <w:pPr>
+        <w:ind w:left="1440" w:hanging="360"/>
+      </w:pPr>
+      <w:rPr>
+        <w:rFonts w:ascii="Courier New" w:hAnsi="Courier New" w:cs="Courier New" w:hint="default"/>
+      </w:rPr>
+    </w:lvl>
+    <w:lvl w:ilvl="2" w:tplc="04210005" w:tentative="1">
+      <w:start w:val="1"/>
+      <w:numFmt w:val="bullet"/>
+      <w:lvlText w:val=""/>
+      <w:lvlJc w:val="left"/>
+      <w:pPr>
+        <w:ind w:left="2160" w:hanging="360"/>
+      </w:pPr>
+      <w:rPr>
+        <w:rFonts w:ascii="Wingdings" w:hAnsi="Wingdings" w:hint="default"/>
+      </w:rPr>
+    </w:lvl>
+    <w:lvl w:ilvl="3" w:tplc="04210001" w:tentative="1">
+      <w:start w:val="1"/>
+      <w:numFmt w:val="bullet"/>
+      <w:lvlText w:val=""/>
+      <w:lvlJc w:val="left"/>
+      <w:pPr>
+        <w:ind w:left="2880" w:hanging="360"/>
+      </w:pPr>
+      <w:rPr>
+        <w:rFonts w:ascii="Symbol" w:hAnsi="Symbol" w:hint="default"/>
+      </w:rPr>
+    </w:lvl>
+    <w:lvl w:ilvl="4" w:tplc="04210003" w:tentative="1">
+      <w:start w:val="1"/>
+      <w:numFmt w:val="bullet"/>
+      <w:lvlText w:val="o"/>
+      <w:lvlJc w:val="left"/>
+      <w:pPr>
+        <w:ind w:left="3600" w:hanging="360"/>
+      </w:pPr>
+      <w:rPr>
+        <w:rFonts w:ascii="Courier New" w:hAnsi="Courier New" w:cs="Courier New" w:hint="default"/>
+      </w:rPr>
+    </w:lvl>
+    <w:lvl w:ilvl="5" w:tplc="04210005" w:tentative="1">
+      <w:start w:val="1"/>
+      <w:numFmt w:val="bullet"/>
+      <w:lvlText w:val=""/>
+      <w:lvlJc w:val="left"/>
+      <w:pPr>
+        <w:ind w:left="4320" w:hanging="360"/>
+      </w:pPr>
+      <w:rPr>
+        <w:rFonts w:ascii="Wingdings" w:hAnsi="Wingdings" w:hint="default"/>
+      </w:rPr>
+    </w:lvl>
+    <w:lvl w:ilvl="6" w:tplc="04210001" w:tentative="1">
+      <w:start w:val="1"/>
+      <w:numFmt w:val="bullet"/>
+      <w:lvlText w:val=""/>
+      <w:lvlJc w:val="left"/>
+      <w:pPr>
+        <w:ind w:left="5040" w:hanging="360"/>
+      </w:pPr>
+      <w:rPr>
+        <w:rFonts w:ascii="Symbol" w:hAnsi="Symbol" w:hint="default"/>
+      </w:rPr>
+    </w:lvl>
+    <w:lvl w:ilvl="7" w:tplc="04210003" w:tentative="1">
+      <w:start w:val="1"/>
+      <w:numFmt w:val="bullet"/>
+      <w:lvlText w:val="o"/>
+      <w:lvlJc w:val="left"/>
+      <w:pPr>
+        <w:ind w:left="5760" w:hanging="360"/>
+      </w:pPr>
+      <w:rPr>
+        <w:rFonts w:ascii="Courier New" w:hAnsi="Courier New" w:cs="Courier New" w:hint="default"/>
+      </w:rPr>
+    </w:lvl>
+    <w:lvl w:ilvl="8" w:tplc="04210005" w:tentative="1">
+      <w:start w:val="1"/>
+      <w:numFmt w:val="bullet"/>
+      <w:lvlText w:val=""/>
+      <w:lvlJc w:val="left"/>
+      <w:pPr>
+        <w:ind w:left="6480" w:hanging="360"/>
+      </w:pPr>
+      <w:rPr>
+        <w:rFonts w:ascii="Wingdings" w:hAnsi="Wingdings" w:hint="default"/>
+      </w:rPr>
+    </w:lvl>
+  </w:abstractNum>
+  <w:abstractNum w:abstractNumId="8" w15:restartNumberingAfterBreak="0">
     <w:nsid w:val="2013390B"/>
     <w:multiLevelType w:val="hybridMultilevel"/>
     <w:tmpl w:val="64405A82"/>
@@ -18410,7 +19610,7 @@
       </w:rPr>
     </w:lvl>
   </w:abstractNum>
-  <w:abstractNum w:abstractNumId="8" w15:restartNumberingAfterBreak="0">
+  <w:abstractNum w:abstractNumId="9" w15:restartNumberingAfterBreak="0">
     <w:nsid w:val="21784048"/>
     <w:multiLevelType w:val="hybridMultilevel"/>
     <w:tmpl w:val="AC6C17C6"/>
@@ -18532,7 +19732,7 @@
       </w:rPr>
     </w:lvl>
   </w:abstractNum>
-  <w:abstractNum w:abstractNumId="9" w15:restartNumberingAfterBreak="0">
+  <w:abstractNum w:abstractNumId="10" w15:restartNumberingAfterBreak="0">
     <w:nsid w:val="26DC6FED"/>
     <w:multiLevelType w:val="hybridMultilevel"/>
     <w:tmpl w:val="5DC6DC84"/>
@@ -18653,7 +19853,7 @@
       </w:rPr>
     </w:lvl>
   </w:abstractNum>
-  <w:abstractNum w:abstractNumId="10" w15:restartNumberingAfterBreak="0">
+  <w:abstractNum w:abstractNumId="11" w15:restartNumberingAfterBreak="0">
     <w:nsid w:val="2F452F67"/>
     <w:multiLevelType w:val="hybridMultilevel"/>
     <w:tmpl w:val="E4AAD054"/>
@@ -18766,7 +19966,7 @@
       </w:rPr>
     </w:lvl>
   </w:abstractNum>
-  <w:abstractNum w:abstractNumId="11" w15:restartNumberingAfterBreak="0">
+  <w:abstractNum w:abstractNumId="12" w15:restartNumberingAfterBreak="0">
     <w:nsid w:val="3D290393"/>
     <w:multiLevelType w:val="hybridMultilevel"/>
     <w:tmpl w:val="6D667CA2"/>
@@ -18884,7 +20084,7 @@
       </w:rPr>
     </w:lvl>
   </w:abstractNum>
-  <w:abstractNum w:abstractNumId="12" w15:restartNumberingAfterBreak="0">
+  <w:abstractNum w:abstractNumId="13" w15:restartNumberingAfterBreak="0">
     <w:nsid w:val="3FCB0523"/>
     <w:multiLevelType w:val="hybridMultilevel"/>
     <w:tmpl w:val="74069E38"/>
@@ -18996,7 +20196,7 @@
       </w:rPr>
     </w:lvl>
   </w:abstractNum>
-  <w:abstractNum w:abstractNumId="13" w15:restartNumberingAfterBreak="0">
+  <w:abstractNum w:abstractNumId="14" w15:restartNumberingAfterBreak="0">
     <w:nsid w:val="4D3A5F31"/>
     <w:multiLevelType w:val="hybridMultilevel"/>
     <w:tmpl w:val="34809022"/>
@@ -19109,7 +20309,7 @@
       </w:rPr>
     </w:lvl>
   </w:abstractNum>
-  <w:abstractNum w:abstractNumId="14" w15:restartNumberingAfterBreak="0">
+  <w:abstractNum w:abstractNumId="15" w15:restartNumberingAfterBreak="0">
     <w:nsid w:val="7E1B27F3"/>
     <w:multiLevelType w:val="hybridMultilevel"/>
     <w:tmpl w:val="82DA8B82"/>
@@ -19223,10 +20423,10 @@
     </w:lvl>
   </w:abstractNum>
   <w:num w:numId="1" w16cid:durableId="998457319">
-    <w:abstractNumId w:val="14"/>
+    <w:abstractNumId w:val="15"/>
   </w:num>
   <w:num w:numId="2" w16cid:durableId="1616331211">
-    <w:abstractNumId w:val="7"/>
+    <w:abstractNumId w:val="8"/>
   </w:num>
   <w:num w:numId="3" w16cid:durableId="1385107236">
     <w:abstractNumId w:val="6"/>
@@ -19235,25 +20435,25 @@
     <w:abstractNumId w:val="3"/>
   </w:num>
   <w:num w:numId="5" w16cid:durableId="1920213644">
-    <w:abstractNumId w:val="12"/>
+    <w:abstractNumId w:val="13"/>
   </w:num>
   <w:num w:numId="6" w16cid:durableId="1291211060">
-    <w:abstractNumId w:val="13"/>
+    <w:abstractNumId w:val="14"/>
   </w:num>
   <w:num w:numId="7" w16cid:durableId="522718165">
     <w:abstractNumId w:val="2"/>
   </w:num>
   <w:num w:numId="8" w16cid:durableId="1440224510">
-    <w:abstractNumId w:val="11"/>
+    <w:abstractNumId w:val="12"/>
   </w:num>
   <w:num w:numId="9" w16cid:durableId="371930155">
     <w:abstractNumId w:val="1"/>
   </w:num>
   <w:num w:numId="10" w16cid:durableId="1491211622">
-    <w:abstractNumId w:val="8"/>
+    <w:abstractNumId w:val="9"/>
   </w:num>
   <w:num w:numId="11" w16cid:durableId="1516964782">
-    <w:abstractNumId w:val="9"/>
+    <w:abstractNumId w:val="10"/>
   </w:num>
   <w:num w:numId="12" w16cid:durableId="706293720">
     <w:abstractNumId w:val="4"/>
@@ -19265,7 +20465,10 @@
     <w:abstractNumId w:val="5"/>
   </w:num>
   <w:num w:numId="15" w16cid:durableId="358508044">
-    <w:abstractNumId w:val="10"/>
+    <w:abstractNumId w:val="11"/>
+  </w:num>
+  <w:num w:numId="16" w16cid:durableId="813448750">
+    <w:abstractNumId w:val="7"/>
   </w:num>
 </w:numbering>
 </file>
